--- a/6 新版工具/6.0/大号/generated_temp.docx
+++ b/6 新版工具/6.0/大号/generated_temp.docx
@@ -119,7 +119,7 @@
                 <w:sz w:val="20"/>
                 <w:szCs w:val="20"/>
               </w:rPr>
-              <w:t>负载/电源开关，继电器驱动，电源转换器电路</w:t>
+              <w:t>电机控制，开关电源，逆变器</w:t>
             </w:r>
           </w:p>
         </w:tc>
